--- a/техдокумент.docx
+++ b/техдокумент.docx
@@ -138,6 +138,7 @@
           <w:rFonts w:ascii="Times New Roman" w:hAnsi="Times New Roman" w:cs="Times New Roman"/>
           <w:sz w:val="26"/>
           <w:szCs w:val="26"/>
+          <w:lang w:val="en-US"/>
         </w:rPr>
       </w:pPr>
       <w:r>
@@ -173,6 +174,16 @@
           <w:shd w:val="clear" w:color="auto" w:fill="FFFFFF"/>
         </w:rPr>
         <w:t>51.250.115.217</w:t>
+      </w:r>
+      <w:r>
+        <w:rPr>
+          <w:rFonts w:ascii="Times New Roman" w:hAnsi="Times New Roman" w:cs="Times New Roman"/>
+          <w:sz w:val="26"/>
+          <w:szCs w:val="26"/>
+          <w:shd w:val="clear" w:color="auto" w:fill="FFFFFF"/>
+          <w:lang w:val="en-US"/>
+        </w:rPr>
+        <w:t>:8000</w:t>
       </w:r>
     </w:p>
     <w:p>
@@ -1494,6 +1505,60 @@
           <w:szCs w:val="26"/>
         </w:rPr>
         <w:t>Техническая документация API</w:t>
+      </w:r>
+    </w:p>
+    <w:p>
+      <w:pPr>
+        <w:jc w:val="both"/>
+        <w:rPr>
+          <w:rFonts w:ascii="Times New Roman" w:hAnsi="Times New Roman" w:cs="Times New Roman"/>
+          <w:sz w:val="26"/>
+          <w:szCs w:val="26"/>
+        </w:rPr>
+      </w:pPr>
+      <w:r>
+        <w:rPr>
+          <w:rFonts w:ascii="Times New Roman" w:hAnsi="Times New Roman" w:cs="Times New Roman"/>
+          <w:sz w:val="26"/>
+          <w:szCs w:val="26"/>
+        </w:rPr>
+        <w:t xml:space="preserve">Публичный </w:t>
+      </w:r>
+      <w:r>
+        <w:rPr>
+          <w:rFonts w:ascii="Times New Roman" w:hAnsi="Times New Roman" w:cs="Times New Roman"/>
+          <w:sz w:val="26"/>
+          <w:szCs w:val="26"/>
+          <w:lang w:val="en-US"/>
+        </w:rPr>
+        <w:t>IP-</w:t>
+      </w:r>
+      <w:r>
+        <w:rPr>
+          <w:rFonts w:ascii="Times New Roman" w:hAnsi="Times New Roman" w:cs="Times New Roman"/>
+          <w:sz w:val="26"/>
+          <w:szCs w:val="26"/>
+        </w:rPr>
+        <w:t xml:space="preserve">адрес: </w:t>
+      </w:r>
+      <w:r>
+        <w:rPr>
+          <w:rFonts w:ascii="Times New Roman" w:hAnsi="Times New Roman" w:cs="Times New Roman"/>
+          <w:sz w:val="26"/>
+          <w:szCs w:val="26"/>
+          <w:shd w:val="clear" w:color="auto" w:fill="FFFFFF"/>
+        </w:rPr>
+        <w:t>51.250.115.217</w:t>
+      </w:r>
+      <w:r>
+        <w:rPr>
+          <w:rFonts w:ascii="Times New Roman" w:hAnsi="Times New Roman" w:cs="Times New Roman"/>
+          <w:sz w:val="26"/>
+          <w:szCs w:val="26"/>
+          <w:shd w:val="clear" w:color="auto" w:fill="FFFFFF"/>
+          <w:lang w:val="en-US"/>
+        </w:rPr>
+        <w:t>:8000</w:t>
       </w:r>
     </w:p>
     <w:p>
